--- a/UD1_Ejercicios/Tarea2_2/tarea.docx
+++ b/UD1_Ejercicios/Tarea2_2/tarea.docx
@@ -106,25 +106,7 @@
             <w:sz w:val="22"/>
             <w:szCs w:val="22"/>
           </w:rPr>
-          <w:t>www.Thispersondoesnotexist</w:t>
-        </w:r>
-        <w:r>
-          <w:rPr>
-            <w:rStyle w:val="Hipervnculo"/>
-            <w:rFonts w:ascii="Segoe UI" w:hAnsi="Segoe UI" w:cs="Segoe UI"/>
-            <w:sz w:val="22"/>
-            <w:szCs w:val="22"/>
-          </w:rPr>
-          <w:t>.</w:t>
-        </w:r>
-        <w:r>
-          <w:rPr>
-            <w:rStyle w:val="Hipervnculo"/>
-            <w:rFonts w:ascii="Segoe UI" w:hAnsi="Segoe UI" w:cs="Segoe UI"/>
-            <w:sz w:val="22"/>
-            <w:szCs w:val="22"/>
-          </w:rPr>
-          <w:t>com</w:t>
+          <w:t>www.Thispersondoesnotexist.com</w:t>
         </w:r>
       </w:hyperlink>
       <w:r>
@@ -166,16 +148,7 @@
             <w:sz w:val="22"/>
             <w:szCs w:val="22"/>
           </w:rPr>
-          <w:t>https://www.generador-de-dni.co</w:t>
-        </w:r>
-        <w:r>
-          <w:rPr>
-            <w:rStyle w:val="Hipervnculo"/>
-            <w:rFonts w:ascii="Segoe UI" w:hAnsi="Segoe UI" w:cs="Segoe UI"/>
-            <w:sz w:val="22"/>
-            <w:szCs w:val="22"/>
-          </w:rPr>
-          <w:t>m</w:t>
+          <w:t>https://www.generador-de-dni.com</w:t>
         </w:r>
       </w:hyperlink>
       <w:r>
@@ -238,6 +211,7 @@
       <w:r>
         <w:rPr>
           <w:rFonts w:ascii="Segoe UI" w:hAnsi="Segoe UI" w:cs="Segoe UI"/>
+          <w:noProof/>
           <w:color w:val="1D2125"/>
           <w:sz w:val="22"/>
           <w:szCs w:val="22"/>
@@ -327,6 +301,7 @@
       <w:r>
         <w:rPr>
           <w:rFonts w:ascii="Segoe UI" w:hAnsi="Segoe UI" w:cs="Segoe UI"/>
+          <w:noProof/>
           <w:color w:val="1D2125"/>
           <w:sz w:val="22"/>
           <w:szCs w:val="22"/>
@@ -405,6 +380,7 @@
       <w:r>
         <w:rPr>
           <w:rFonts w:ascii="Segoe UI" w:hAnsi="Segoe UI" w:cs="Segoe UI"/>
+          <w:noProof/>
           <w:color w:val="1D2125"/>
           <w:sz w:val="22"/>
           <w:szCs w:val="22"/>
@@ -484,6 +460,7 @@
       <w:r>
         <w:rPr>
           <w:rFonts w:ascii="Segoe UI" w:hAnsi="Segoe UI" w:cs="Segoe UI"/>
+          <w:noProof/>
           <w:color w:val="1D2125"/>
           <w:sz w:val="22"/>
           <w:szCs w:val="22"/>
@@ -562,6 +539,7 @@
       <w:r>
         <w:rPr>
           <w:rFonts w:ascii="Segoe UI" w:hAnsi="Segoe UI" w:cs="Segoe UI"/>
+          <w:noProof/>
           <w:color w:val="1D2125"/>
           <w:sz w:val="22"/>
           <w:szCs w:val="22"/>
@@ -769,6 +747,9 @@
         <w:pStyle w:val="NormalWeb"/>
       </w:pPr>
       <w:r>
+        <w:rPr>
+          <w:noProof/>
+        </w:rPr>
         <w:drawing>
           <wp:inline distT="0" distB="0" distL="0" distR="0" wp14:anchorId="6BE8DF1C" wp14:editId="292940D4">
             <wp:extent cx="5731510" cy="2148092"/>
@@ -819,6 +800,9 @@
         <w:pStyle w:val="NormalWeb"/>
       </w:pPr>
       <w:r>
+        <w:rPr>
+          <w:noProof/>
+        </w:rPr>
         <w:drawing>
           <wp:inline distT="0" distB="0" distL="0" distR="0" wp14:anchorId="458FD12B" wp14:editId="395838FC">
             <wp:extent cx="1695687" cy="3038899"/>
@@ -869,6 +853,9 @@
         <w:pStyle w:val="NormalWeb"/>
       </w:pPr>
       <w:r>
+        <w:rPr>
+          <w:noProof/>
+        </w:rPr>
         <w:drawing>
           <wp:inline distT="0" distB="0" distL="0" distR="0" wp14:anchorId="0E819677" wp14:editId="1C7616E5">
             <wp:extent cx="1924319" cy="1409897"/>
@@ -923,6 +910,9 @@
         <w:pStyle w:val="NormalWeb"/>
       </w:pPr>
       <w:r>
+        <w:rPr>
+          <w:noProof/>
+        </w:rPr>
         <w:drawing>
           <wp:inline distT="0" distB="0" distL="0" distR="0" wp14:anchorId="5F5B0D8C" wp14:editId="4323AA9F">
             <wp:extent cx="2210109" cy="2724530"/>
@@ -975,6 +965,10 @@
     </w:p>
     <w:p>
       <w:r>
+        <w:rPr>
+          <w:noProof/>
+          <w:lang w:eastAsia="es-ES"/>
+        </w:rPr>
         <w:drawing>
           <wp:inline distT="0" distB="0" distL="0" distR="0" wp14:anchorId="78BF2264" wp14:editId="60AC3616">
             <wp:extent cx="5731510" cy="1857842"/>
@@ -1019,6 +1013,10 @@
     </w:p>
     <w:p>
       <w:r>
+        <w:rPr>
+          <w:noProof/>
+          <w:lang w:eastAsia="es-ES"/>
+        </w:rPr>
         <w:lastRenderedPageBreak/>
         <w:drawing>
           <wp:inline distT="0" distB="0" distL="0" distR="0" wp14:anchorId="210E30AE" wp14:editId="222FCFEE">
@@ -1063,8 +1061,11 @@
       </w:r>
     </w:p>
     <w:p>
-      <w:bookmarkStart w:id="0" w:name="_GoBack"/>
-      <w:r>
+      <w:r>
+        <w:rPr>
+          <w:noProof/>
+          <w:lang w:eastAsia="es-ES"/>
+        </w:rPr>
         <w:drawing>
           <wp:inline distT="0" distB="0" distL="0" distR="0" wp14:anchorId="6430BFBB" wp14:editId="13E32150">
             <wp:extent cx="5731510" cy="1868252"/>
@@ -1101,6 +1102,599 @@
           </wp:inline>
         </w:drawing>
       </w:r>
+    </w:p>
+    <w:p>
+      <w:r>
+        <w:t>Entregas</w:t>
+      </w:r>
+    </w:p>
+    <w:p>
+      <w:r>
+        <w:t>Nueva entrega</w:t>
+      </w:r>
+    </w:p>
+    <w:p>
+      <w:r>
+        <w:lastRenderedPageBreak/>
+        <w:drawing>
+          <wp:inline distT="0" distB="0" distL="0" distR="0" wp14:anchorId="20AB5F86" wp14:editId="36AF2B06">
+            <wp:extent cx="5731510" cy="2200753"/>
+            <wp:effectExtent l="0" t="0" r="2540" b="9525"/>
+            <wp:docPr id="13" name="Imagen 13"/>
+            <wp:cNvGraphicFramePr>
+              <a:graphicFrameLocks xmlns:a="http://schemas.openxmlformats.org/drawingml/2006/main" noChangeAspect="1"/>
+            </wp:cNvGraphicFramePr>
+            <a:graphic xmlns:a="http://schemas.openxmlformats.org/drawingml/2006/main">
+              <a:graphicData uri="http://schemas.openxmlformats.org/drawingml/2006/picture">
+                <pic:pic xmlns:pic="http://schemas.openxmlformats.org/drawingml/2006/picture">
+                  <pic:nvPicPr>
+                    <pic:cNvPr id="0" name=""/>
+                    <pic:cNvPicPr/>
+                  </pic:nvPicPr>
+                  <pic:blipFill>
+                    <a:blip r:embed="rId19"/>
+                    <a:stretch>
+                      <a:fillRect/>
+                    </a:stretch>
+                  </pic:blipFill>
+                  <pic:spPr>
+                    <a:xfrm>
+                      <a:off x="0" y="0"/>
+                      <a:ext cx="5731510" cy="2200753"/>
+                    </a:xfrm>
+                    <a:prstGeom prst="rect">
+                      <a:avLst/>
+                    </a:prstGeom>
+                  </pic:spPr>
+                </pic:pic>
+              </a:graphicData>
+            </a:graphic>
+          </wp:inline>
+        </w:drawing>
+      </w:r>
+    </w:p>
+    <w:p>
+      <w:r>
+        <w:t>Inventario físico</w:t>
+      </w:r>
+    </w:p>
+    <w:p>
+      <w:r>
+        <w:drawing>
+          <wp:inline distT="0" distB="0" distL="0" distR="0" wp14:anchorId="6ECAD956" wp14:editId="1143083E">
+            <wp:extent cx="5731510" cy="1226519"/>
+            <wp:effectExtent l="0" t="0" r="2540" b="0"/>
+            <wp:docPr id="14" name="Imagen 14"/>
+            <wp:cNvGraphicFramePr>
+              <a:graphicFrameLocks xmlns:a="http://schemas.openxmlformats.org/drawingml/2006/main" noChangeAspect="1"/>
+            </wp:cNvGraphicFramePr>
+            <a:graphic xmlns:a="http://schemas.openxmlformats.org/drawingml/2006/main">
+              <a:graphicData uri="http://schemas.openxmlformats.org/drawingml/2006/picture">
+                <pic:pic xmlns:pic="http://schemas.openxmlformats.org/drawingml/2006/picture">
+                  <pic:nvPicPr>
+                    <pic:cNvPr id="0" name=""/>
+                    <pic:cNvPicPr/>
+                  </pic:nvPicPr>
+                  <pic:blipFill>
+                    <a:blip r:embed="rId20"/>
+                    <a:stretch>
+                      <a:fillRect/>
+                    </a:stretch>
+                  </pic:blipFill>
+                  <pic:spPr>
+                    <a:xfrm>
+                      <a:off x="0" y="0"/>
+                      <a:ext cx="5731510" cy="1226519"/>
+                    </a:xfrm>
+                    <a:prstGeom prst="rect">
+                      <a:avLst/>
+                    </a:prstGeom>
+                  </pic:spPr>
+                </pic:pic>
+              </a:graphicData>
+            </a:graphic>
+          </wp:inline>
+        </w:drawing>
+      </w:r>
+    </w:p>
+    <w:p>
+      <w:r>
+        <w:t xml:space="preserve">Desechamos </w:t>
+      </w:r>
+    </w:p>
+    <w:p>
+      <w:r>
+        <w:drawing>
+          <wp:inline distT="0" distB="0" distL="0" distR="0" wp14:anchorId="3500A308" wp14:editId="35958292">
+            <wp:extent cx="5731510" cy="1432878"/>
+            <wp:effectExtent l="0" t="0" r="2540" b="0"/>
+            <wp:docPr id="15" name="Imagen 15"/>
+            <wp:cNvGraphicFramePr>
+              <a:graphicFrameLocks xmlns:a="http://schemas.openxmlformats.org/drawingml/2006/main" noChangeAspect="1"/>
+            </wp:cNvGraphicFramePr>
+            <a:graphic xmlns:a="http://schemas.openxmlformats.org/drawingml/2006/main">
+              <a:graphicData uri="http://schemas.openxmlformats.org/drawingml/2006/picture">
+                <pic:pic xmlns:pic="http://schemas.openxmlformats.org/drawingml/2006/picture">
+                  <pic:nvPicPr>
+                    <pic:cNvPr id="0" name=""/>
+                    <pic:cNvPicPr/>
+                  </pic:nvPicPr>
+                  <pic:blipFill>
+                    <a:blip r:embed="rId21"/>
+                    <a:stretch>
+                      <a:fillRect/>
+                    </a:stretch>
+                  </pic:blipFill>
+                  <pic:spPr>
+                    <a:xfrm>
+                      <a:off x="0" y="0"/>
+                      <a:ext cx="5731510" cy="1432878"/>
+                    </a:xfrm>
+                    <a:prstGeom prst="rect">
+                      <a:avLst/>
+                    </a:prstGeom>
+                  </pic:spPr>
+                </pic:pic>
+              </a:graphicData>
+            </a:graphic>
+          </wp:inline>
+        </w:drawing>
+      </w:r>
+    </w:p>
+    <w:p>
+      <w:r>
+        <w:t>Reponer</w:t>
+      </w:r>
+    </w:p>
+    <w:p>
+      <w:r>
+        <w:drawing>
+          <wp:inline distT="0" distB="0" distL="0" distR="0" wp14:anchorId="1025CD9B" wp14:editId="57D14325">
+            <wp:extent cx="5731510" cy="1859679"/>
+            <wp:effectExtent l="0" t="0" r="2540" b="7620"/>
+            <wp:docPr id="16" name="Imagen 16"/>
+            <wp:cNvGraphicFramePr>
+              <a:graphicFrameLocks xmlns:a="http://schemas.openxmlformats.org/drawingml/2006/main" noChangeAspect="1"/>
+            </wp:cNvGraphicFramePr>
+            <a:graphic xmlns:a="http://schemas.openxmlformats.org/drawingml/2006/main">
+              <a:graphicData uri="http://schemas.openxmlformats.org/drawingml/2006/picture">
+                <pic:pic xmlns:pic="http://schemas.openxmlformats.org/drawingml/2006/picture">
+                  <pic:nvPicPr>
+                    <pic:cNvPr id="0" name=""/>
+                    <pic:cNvPicPr/>
+                  </pic:nvPicPr>
+                  <pic:blipFill>
+                    <a:blip r:embed="rId22"/>
+                    <a:stretch>
+                      <a:fillRect/>
+                    </a:stretch>
+                  </pic:blipFill>
+                  <pic:spPr>
+                    <a:xfrm>
+                      <a:off x="0" y="0"/>
+                      <a:ext cx="5731510" cy="1859679"/>
+                    </a:xfrm>
+                    <a:prstGeom prst="rect">
+                      <a:avLst/>
+                    </a:prstGeom>
+                  </pic:spPr>
+                </pic:pic>
+              </a:graphicData>
+            </a:graphic>
+          </wp:inline>
+        </w:drawing>
+      </w:r>
+    </w:p>
+    <w:p>
+      <w:r>
+        <w:t>Productos</w:t>
+      </w:r>
+    </w:p>
+    <w:p>
+      <w:r>
+        <w:lastRenderedPageBreak/>
+        <w:drawing>
+          <wp:inline distT="0" distB="0" distL="0" distR="0" wp14:anchorId="66044CA9" wp14:editId="490E6A69">
+            <wp:extent cx="5731510" cy="934432"/>
+            <wp:effectExtent l="0" t="0" r="2540" b="0"/>
+            <wp:docPr id="17" name="Imagen 17"/>
+            <wp:cNvGraphicFramePr>
+              <a:graphicFrameLocks xmlns:a="http://schemas.openxmlformats.org/drawingml/2006/main" noChangeAspect="1"/>
+            </wp:cNvGraphicFramePr>
+            <a:graphic xmlns:a="http://schemas.openxmlformats.org/drawingml/2006/main">
+              <a:graphicData uri="http://schemas.openxmlformats.org/drawingml/2006/picture">
+                <pic:pic xmlns:pic="http://schemas.openxmlformats.org/drawingml/2006/picture">
+                  <pic:nvPicPr>
+                    <pic:cNvPr id="0" name=""/>
+                    <pic:cNvPicPr/>
+                  </pic:nvPicPr>
+                  <pic:blipFill>
+                    <a:blip r:embed="rId23"/>
+                    <a:stretch>
+                      <a:fillRect/>
+                    </a:stretch>
+                  </pic:blipFill>
+                  <pic:spPr>
+                    <a:xfrm>
+                      <a:off x="0" y="0"/>
+                      <a:ext cx="5731510" cy="934432"/>
+                    </a:xfrm>
+                    <a:prstGeom prst="rect">
+                      <a:avLst/>
+                    </a:prstGeom>
+                  </pic:spPr>
+                </pic:pic>
+              </a:graphicData>
+            </a:graphic>
+          </wp:inline>
+        </w:drawing>
+      </w:r>
+    </w:p>
+    <w:p>
+      <w:r>
+        <w:t>Stock</w:t>
+      </w:r>
+    </w:p>
+    <w:p>
+      <w:r>
+        <w:drawing>
+          <wp:inline distT="0" distB="0" distL="0" distR="0" wp14:anchorId="02E5E17D" wp14:editId="3B6FDB28">
+            <wp:extent cx="5731510" cy="1135280"/>
+            <wp:effectExtent l="0" t="0" r="2540" b="8255"/>
+            <wp:docPr id="18" name="Imagen 18"/>
+            <wp:cNvGraphicFramePr>
+              <a:graphicFrameLocks xmlns:a="http://schemas.openxmlformats.org/drawingml/2006/main" noChangeAspect="1"/>
+            </wp:cNvGraphicFramePr>
+            <a:graphic xmlns:a="http://schemas.openxmlformats.org/drawingml/2006/main">
+              <a:graphicData uri="http://schemas.openxmlformats.org/drawingml/2006/picture">
+                <pic:pic xmlns:pic="http://schemas.openxmlformats.org/drawingml/2006/picture">
+                  <pic:nvPicPr>
+                    <pic:cNvPr id="0" name=""/>
+                    <pic:cNvPicPr/>
+                  </pic:nvPicPr>
+                  <pic:blipFill>
+                    <a:blip r:embed="rId24"/>
+                    <a:stretch>
+                      <a:fillRect/>
+                    </a:stretch>
+                  </pic:blipFill>
+                  <pic:spPr>
+                    <a:xfrm>
+                      <a:off x="0" y="0"/>
+                      <a:ext cx="5731510" cy="1135280"/>
+                    </a:xfrm>
+                    <a:prstGeom prst="rect">
+                      <a:avLst/>
+                    </a:prstGeom>
+                  </pic:spPr>
+                </pic:pic>
+              </a:graphicData>
+            </a:graphic>
+          </wp:inline>
+        </w:drawing>
+      </w:r>
+    </w:p>
+    <w:p>
+      <w:r>
+        <w:t xml:space="preserve">Historial de movimientos </w:t>
+      </w:r>
+    </w:p>
+    <w:p>
+      <w:r>
+        <w:drawing>
+          <wp:inline distT="0" distB="0" distL="0" distR="0" wp14:anchorId="533E1AC5" wp14:editId="514E3AE0">
+            <wp:extent cx="5731510" cy="929533"/>
+            <wp:effectExtent l="0" t="0" r="2540" b="4445"/>
+            <wp:docPr id="19" name="Imagen 19"/>
+            <wp:cNvGraphicFramePr>
+              <a:graphicFrameLocks xmlns:a="http://schemas.openxmlformats.org/drawingml/2006/main" noChangeAspect="1"/>
+            </wp:cNvGraphicFramePr>
+            <a:graphic xmlns:a="http://schemas.openxmlformats.org/drawingml/2006/main">
+              <a:graphicData uri="http://schemas.openxmlformats.org/drawingml/2006/picture">
+                <pic:pic xmlns:pic="http://schemas.openxmlformats.org/drawingml/2006/picture">
+                  <pic:nvPicPr>
+                    <pic:cNvPr id="0" name=""/>
+                    <pic:cNvPicPr/>
+                  </pic:nvPicPr>
+                  <pic:blipFill>
+                    <a:blip r:embed="rId25"/>
+                    <a:stretch>
+                      <a:fillRect/>
+                    </a:stretch>
+                  </pic:blipFill>
+                  <pic:spPr>
+                    <a:xfrm>
+                      <a:off x="0" y="0"/>
+                      <a:ext cx="5731510" cy="929533"/>
+                    </a:xfrm>
+                    <a:prstGeom prst="rect">
+                      <a:avLst/>
+                    </a:prstGeom>
+                  </pic:spPr>
+                </pic:pic>
+              </a:graphicData>
+            </a:graphic>
+          </wp:inline>
+        </w:drawing>
+      </w:r>
+    </w:p>
+    <w:p>
+      <w:proofErr w:type="spellStart"/>
+      <w:r>
+        <w:t>Analisis</w:t>
+      </w:r>
+      <w:proofErr w:type="spellEnd"/>
+      <w:r>
+        <w:t xml:space="preserve"> de movimiento</w:t>
+      </w:r>
+    </w:p>
+    <w:p>
+      <w:r>
+        <w:drawing>
+          <wp:inline distT="0" distB="0" distL="0" distR="0" wp14:anchorId="121D7C55" wp14:editId="483A1F4F">
+            <wp:extent cx="5731510" cy="1170796"/>
+            <wp:effectExtent l="0" t="0" r="2540" b="0"/>
+            <wp:docPr id="20" name="Imagen 20"/>
+            <wp:cNvGraphicFramePr>
+              <a:graphicFrameLocks xmlns:a="http://schemas.openxmlformats.org/drawingml/2006/main" noChangeAspect="1"/>
+            </wp:cNvGraphicFramePr>
+            <a:graphic xmlns:a="http://schemas.openxmlformats.org/drawingml/2006/main">
+              <a:graphicData uri="http://schemas.openxmlformats.org/drawingml/2006/picture">
+                <pic:pic xmlns:pic="http://schemas.openxmlformats.org/drawingml/2006/picture">
+                  <pic:nvPicPr>
+                    <pic:cNvPr id="0" name=""/>
+                    <pic:cNvPicPr/>
+                  </pic:nvPicPr>
+                  <pic:blipFill>
+                    <a:blip r:embed="rId26"/>
+                    <a:stretch>
+                      <a:fillRect/>
+                    </a:stretch>
+                  </pic:blipFill>
+                  <pic:spPr>
+                    <a:xfrm>
+                      <a:off x="0" y="0"/>
+                      <a:ext cx="5731510" cy="1170796"/>
+                    </a:xfrm>
+                    <a:prstGeom prst="rect">
+                      <a:avLst/>
+                    </a:prstGeom>
+                  </pic:spPr>
+                </pic:pic>
+              </a:graphicData>
+            </a:graphic>
+          </wp:inline>
+        </w:drawing>
+      </w:r>
+    </w:p>
+    <w:p>
+      <w:r>
+        <w:t>Ajustes</w:t>
+      </w:r>
+    </w:p>
+    <w:p>
+      <w:r>
+        <w:drawing>
+          <wp:inline distT="0" distB="0" distL="0" distR="0" wp14:anchorId="0B48706D" wp14:editId="2BAFB1FF">
+            <wp:extent cx="5731510" cy="2485491"/>
+            <wp:effectExtent l="0" t="0" r="2540" b="0"/>
+            <wp:docPr id="21" name="Imagen 21"/>
+            <wp:cNvGraphicFramePr>
+              <a:graphicFrameLocks xmlns:a="http://schemas.openxmlformats.org/drawingml/2006/main" noChangeAspect="1"/>
+            </wp:cNvGraphicFramePr>
+            <a:graphic xmlns:a="http://schemas.openxmlformats.org/drawingml/2006/main">
+              <a:graphicData uri="http://schemas.openxmlformats.org/drawingml/2006/picture">
+                <pic:pic xmlns:pic="http://schemas.openxmlformats.org/drawingml/2006/picture">
+                  <pic:nvPicPr>
+                    <pic:cNvPr id="0" name=""/>
+                    <pic:cNvPicPr/>
+                  </pic:nvPicPr>
+                  <pic:blipFill>
+                    <a:blip r:embed="rId27"/>
+                    <a:stretch>
+                      <a:fillRect/>
+                    </a:stretch>
+                  </pic:blipFill>
+                  <pic:spPr>
+                    <a:xfrm>
+                      <a:off x="0" y="0"/>
+                      <a:ext cx="5731510" cy="2485491"/>
+                    </a:xfrm>
+                    <a:prstGeom prst="rect">
+                      <a:avLst/>
+                    </a:prstGeom>
+                  </pic:spPr>
+                </pic:pic>
+              </a:graphicData>
+            </a:graphic>
+          </wp:inline>
+        </w:drawing>
+      </w:r>
+    </w:p>
+    <w:p>
+      <w:proofErr w:type="spellStart"/>
+      <w:r>
+        <w:lastRenderedPageBreak/>
+        <w:t>Almacen</w:t>
+      </w:r>
+      <w:proofErr w:type="spellEnd"/>
+    </w:p>
+    <w:p>
+      <w:r>
+        <w:drawing>
+          <wp:inline distT="0" distB="0" distL="0" distR="0" wp14:anchorId="222200FA" wp14:editId="3D9E324D">
+            <wp:extent cx="5731510" cy="1944182"/>
+            <wp:effectExtent l="0" t="0" r="2540" b="0"/>
+            <wp:docPr id="22" name="Imagen 22"/>
+            <wp:cNvGraphicFramePr>
+              <a:graphicFrameLocks xmlns:a="http://schemas.openxmlformats.org/drawingml/2006/main" noChangeAspect="1"/>
+            </wp:cNvGraphicFramePr>
+            <a:graphic xmlns:a="http://schemas.openxmlformats.org/drawingml/2006/main">
+              <a:graphicData uri="http://schemas.openxmlformats.org/drawingml/2006/picture">
+                <pic:pic xmlns:pic="http://schemas.openxmlformats.org/drawingml/2006/picture">
+                  <pic:nvPicPr>
+                    <pic:cNvPr id="0" name=""/>
+                    <pic:cNvPicPr/>
+                  </pic:nvPicPr>
+                  <pic:blipFill>
+                    <a:blip r:embed="rId28"/>
+                    <a:stretch>
+                      <a:fillRect/>
+                    </a:stretch>
+                  </pic:blipFill>
+                  <pic:spPr>
+                    <a:xfrm>
+                      <a:off x="0" y="0"/>
+                      <a:ext cx="5731510" cy="1944182"/>
+                    </a:xfrm>
+                    <a:prstGeom prst="rect">
+                      <a:avLst/>
+                    </a:prstGeom>
+                  </pic:spPr>
+                </pic:pic>
+              </a:graphicData>
+            </a:graphic>
+          </wp:inline>
+        </w:drawing>
+      </w:r>
+    </w:p>
+    <w:p>
+      <w:r>
+        <w:t>Tipos de operaciones</w:t>
+      </w:r>
+    </w:p>
+    <w:p>
+      <w:r>
+        <w:drawing>
+          <wp:inline distT="0" distB="0" distL="0" distR="0" wp14:anchorId="4E9F2AEB" wp14:editId="31BA6867">
+            <wp:extent cx="5731510" cy="1362458"/>
+            <wp:effectExtent l="0" t="0" r="2540" b="9525"/>
+            <wp:docPr id="23" name="Imagen 23"/>
+            <wp:cNvGraphicFramePr>
+              <a:graphicFrameLocks xmlns:a="http://schemas.openxmlformats.org/drawingml/2006/main" noChangeAspect="1"/>
+            </wp:cNvGraphicFramePr>
+            <a:graphic xmlns:a="http://schemas.openxmlformats.org/drawingml/2006/main">
+              <a:graphicData uri="http://schemas.openxmlformats.org/drawingml/2006/picture">
+                <pic:pic xmlns:pic="http://schemas.openxmlformats.org/drawingml/2006/picture">
+                  <pic:nvPicPr>
+                    <pic:cNvPr id="0" name=""/>
+                    <pic:cNvPicPr/>
+                  </pic:nvPicPr>
+                  <pic:blipFill>
+                    <a:blip r:embed="rId29"/>
+                    <a:stretch>
+                      <a:fillRect/>
+                    </a:stretch>
+                  </pic:blipFill>
+                  <pic:spPr>
+                    <a:xfrm>
+                      <a:off x="0" y="0"/>
+                      <a:ext cx="5731510" cy="1362458"/>
+                    </a:xfrm>
+                    <a:prstGeom prst="rect">
+                      <a:avLst/>
+                    </a:prstGeom>
+                  </pic:spPr>
+                </pic:pic>
+              </a:graphicData>
+            </a:graphic>
+          </wp:inline>
+        </w:drawing>
+      </w:r>
+    </w:p>
+    <w:p>
+      <w:proofErr w:type="spellStart"/>
+      <w:r>
+        <w:t>Cat</w:t>
+      </w:r>
+      <w:proofErr w:type="spellEnd"/>
+      <w:r>
+        <w:t xml:space="preserve"> de producto</w:t>
+      </w:r>
+    </w:p>
+    <w:p>
+      <w:r>
+        <w:drawing>
+          <wp:inline distT="0" distB="0" distL="0" distR="0" wp14:anchorId="3AD4DEFB" wp14:editId="75268013">
+            <wp:extent cx="5731510" cy="1177531"/>
+            <wp:effectExtent l="0" t="0" r="2540" b="3810"/>
+            <wp:docPr id="24" name="Imagen 24"/>
+            <wp:cNvGraphicFramePr>
+              <a:graphicFrameLocks xmlns:a="http://schemas.openxmlformats.org/drawingml/2006/main" noChangeAspect="1"/>
+            </wp:cNvGraphicFramePr>
+            <a:graphic xmlns:a="http://schemas.openxmlformats.org/drawingml/2006/main">
+              <a:graphicData uri="http://schemas.openxmlformats.org/drawingml/2006/picture">
+                <pic:pic xmlns:pic="http://schemas.openxmlformats.org/drawingml/2006/picture">
+                  <pic:nvPicPr>
+                    <pic:cNvPr id="0" name=""/>
+                    <pic:cNvPicPr/>
+                  </pic:nvPicPr>
+                  <pic:blipFill>
+                    <a:blip r:embed="rId30"/>
+                    <a:stretch>
+                      <a:fillRect/>
+                    </a:stretch>
+                  </pic:blipFill>
+                  <pic:spPr>
+                    <a:xfrm>
+                      <a:off x="0" y="0"/>
+                      <a:ext cx="5731510" cy="1177531"/>
+                    </a:xfrm>
+                    <a:prstGeom prst="rect">
+                      <a:avLst/>
+                    </a:prstGeom>
+                  </pic:spPr>
+                </pic:pic>
+              </a:graphicData>
+            </a:graphic>
+          </wp:inline>
+        </w:drawing>
+      </w:r>
+    </w:p>
+    <w:p>
+      <w:r>
+        <w:t>Reglas de reabastecimiento</w:t>
+      </w:r>
+    </w:p>
+    <w:p>
+      <w:r>
+        <w:drawing>
+          <wp:inline distT="0" distB="0" distL="0" distR="0" wp14:anchorId="33002DAD" wp14:editId="79237EA0">
+            <wp:extent cx="5731510" cy="799105"/>
+            <wp:effectExtent l="0" t="0" r="2540" b="1270"/>
+            <wp:docPr id="25" name="Imagen 25"/>
+            <wp:cNvGraphicFramePr>
+              <a:graphicFrameLocks xmlns:a="http://schemas.openxmlformats.org/drawingml/2006/main" noChangeAspect="1"/>
+            </wp:cNvGraphicFramePr>
+            <a:graphic xmlns:a="http://schemas.openxmlformats.org/drawingml/2006/main">
+              <a:graphicData uri="http://schemas.openxmlformats.org/drawingml/2006/picture">
+                <pic:pic xmlns:pic="http://schemas.openxmlformats.org/drawingml/2006/picture">
+                  <pic:nvPicPr>
+                    <pic:cNvPr id="0" name=""/>
+                    <pic:cNvPicPr/>
+                  </pic:nvPicPr>
+                  <pic:blipFill>
+                    <a:blip r:embed="rId31"/>
+                    <a:stretch>
+                      <a:fillRect/>
+                    </a:stretch>
+                  </pic:blipFill>
+                  <pic:spPr>
+                    <a:xfrm>
+                      <a:off x="0" y="0"/>
+                      <a:ext cx="5731510" cy="799105"/>
+                    </a:xfrm>
+                    <a:prstGeom prst="rect">
+                      <a:avLst/>
+                    </a:prstGeom>
+                  </pic:spPr>
+                </pic:pic>
+              </a:graphicData>
+            </a:graphic>
+          </wp:inline>
+        </w:drawing>
+      </w:r>
+      <w:bookmarkStart w:id="0" w:name="_GoBack"/>
       <w:bookmarkEnd w:id="0"/>
     </w:p>
     <w:sectPr>
